--- a/resource/temp/补充申请表.docx
+++ b/resource/temp/补充申请表.docx
@@ -4,28 +4,7 @@
   <w:body>
     <w:p>
       <w:pPr>
-        <w:tabs>
-          <w:tab w:val="left" w:pos="2364"/>
-        </w:tabs>
-        <w:jc w:val="left"/>
-      </w:pPr>
-    </w:p>
-    <w:p>
-      <w:pPr>
-        <w:wordWrap w:val="0"/>
         <w:spacing w:line="360" w:lineRule="auto"/>
-        <w:ind w:left="840" w:firstLine="420"/>
-        <w:jc w:val="right"/>
-        <w:rPr>
-          <w:sz w:val="32"/>
-          <w:szCs w:val="40"/>
-        </w:rPr>
-      </w:pPr>
-    </w:p>
-    <w:p>
-      <w:pPr>
-        <w:spacing w:line="360" w:lineRule="auto"/>
-        <w:jc w:val="center"/>
         <w:rPr>
           <w:sz w:val="44"/>
           <w:szCs w:val="52"/>
